--- a/Proyecto final/Planos Puesto/renders/renders/cosas.docx
+++ b/Proyecto final/Planos Puesto/renders/renders/cosas.docx
@@ -1,6 +1,6 @@
 
 <file path=word/document.xml><?xml version="1.0" encoding="utf-8"?>
-<w:document xmlns:wpc="http://schemas.microsoft.com/office/word/2010/wordprocessingCanvas" xmlns:mc="http://schemas.openxmlformats.org/markup-compatibility/2006" xmlns:o="urn:schemas-microsoft-com:office:office" xmlns:r="http://schemas.openxmlformats.org/officeDocument/2006/relationships" xmlns:m="http://schemas.openxmlformats.org/officeDocument/2006/math" xmlns:v="urn:schemas-microsoft-com:vml" xmlns:wp14="http://schemas.microsoft.com/office/word/2010/wordprocessingDrawing" xmlns:wp="http://schemas.openxmlformats.org/drawingml/2006/wordprocessingDrawing" xmlns:w10="urn:schemas-microsoft-com:office:word" xmlns:w="http://schemas.openxmlformats.org/wordprocessingml/2006/main" xmlns:w14="http://schemas.microsoft.com/office/word/2010/wordml" xmlns:wpg="http://schemas.microsoft.com/office/word/2010/wordprocessingGroup" xmlns:wpi="http://schemas.microsoft.com/office/word/2010/wordprocessingInk" xmlns:wne="http://schemas.microsoft.com/office/word/2006/wordml" xmlns:wps="http://schemas.microsoft.com/office/word/2010/wordprocessingShape" mc:Ignorable="w14 wp14">
+<w:document xmlns:ve="http://schemas.openxmlformats.org/markup-compatibility/2006" xmlns:o="urn:schemas-microsoft-com:office:office" xmlns:r="http://schemas.openxmlformats.org/officeDocument/2006/relationships" xmlns:m="http://schemas.openxmlformats.org/officeDocument/2006/math" xmlns:v="urn:schemas-microsoft-com:vml" xmlns:wp="http://schemas.openxmlformats.org/drawingml/2006/wordprocessingDrawing" xmlns:w10="urn:schemas-microsoft-com:office:word" xmlns:w="http://schemas.openxmlformats.org/wordprocessingml/2006/main" xmlns:wne="http://schemas.microsoft.com/office/word/2006/wordml">
   <w:body>
     <w:p>
       <w:r>
@@ -24,7 +24,15 @@
       </w:r>
       <w:proofErr w:type="spellEnd"/>
       <w:r>
-        <w:t>, y la notebook  (pero de eso me encargo, cuando siga dibujando)</w:t>
+        <w:t xml:space="preserve">, y la </w:t>
+      </w:r>
+      <w:proofErr w:type="spellStart"/>
+      <w:r>
+        <w:t>notebook</w:t>
+      </w:r>
+      <w:proofErr w:type="spellEnd"/>
+      <w:r>
+        <w:t xml:space="preserve">  (pero de eso me encargo, cuando siga dibujando)</w:t>
       </w:r>
     </w:p>
     <w:p>
@@ -34,6 +42,9 @@
           <w:ilvl w:val="0"/>
           <w:numId w:val="1"/>
         </w:numPr>
+        <w:rPr>
+          <w:color w:val="FF0000"/>
+        </w:rPr>
       </w:pPr>
       <w:r>
         <w:t xml:space="preserve">Necesito las medidas de las perforaciones para tornillos que tiene </w:t>
@@ -48,6 +59,15 @@
       </w:r>
       <w:r>
         <w:t>las planchuelas donde va colgado. (te paso un gráfico con las cotas que necesito.</w:t>
+      </w:r>
+      <w:r>
+        <w:t xml:space="preserve"> </w:t>
+      </w:r>
+      <w:r>
+        <w:rPr>
+          <w:color w:val="FF0000"/>
+        </w:rPr>
+        <w:t>IMPOSIBLE AHORA PQ DAVID VIAJO A EEUU Y VUELVE EN UNOS DIAS, apenas vuelva te los paso.</w:t>
       </w:r>
     </w:p>
     <w:p>
@@ -58,13 +78,22 @@
           <w:numId w:val="1"/>
         </w:numPr>
       </w:pPr>
+    </w:p>
+    <w:p>
+      <w:pPr>
+        <w:pStyle w:val="Prrafodelista"/>
+        <w:numPr>
+          <w:ilvl w:val="0"/>
+          <w:numId w:val="1"/>
+        </w:numPr>
+      </w:pPr>
       <w:r>
         <w:rPr>
           <w:noProof/>
           <w:lang w:eastAsia="es-ES"/>
         </w:rPr>
         <w:drawing>
-          <wp:inline distT="0" distB="0" distL="0" distR="0" wp14:anchorId="176DC871" wp14:editId="69AF5ED4">
+          <wp:inline distT="0" distB="0" distL="0" distR="0">
             <wp:extent cx="5400675" cy="5076825"/>
             <wp:effectExtent l="0" t="0" r="9525" b="9525"/>
             <wp:docPr id="1" name="Imagen 1" descr="C:\Users\Federica-\Desktop\todo escritorio\para carlitos\renders\tele a escala 1 1.jpg"/>
@@ -81,10 +110,10 @@
                     </pic:cNvPicPr>
                   </pic:nvPicPr>
                   <pic:blipFill>
-                    <a:blip r:embed="rId6" cstate="print">
+                    <a:blip r:embed="rId5" cstate="print">
                       <a:extLst>
                         <a:ext uri="{28A0092B-C50C-407E-A947-70E740481C1C}">
-                          <a14:useLocalDpi xmlns:a14="http://schemas.microsoft.com/office/drawing/2010/main" val="0"/>
+                          <a14:useLocalDpi xmlns:a14="http://schemas.microsoft.com/office/drawing/2010/main" xmlns:wps="http://schemas.microsoft.com/office/word/2010/wordprocessingShape" xmlns:wpi="http://schemas.microsoft.com/office/word/2010/wordprocessingInk" xmlns:wpg="http://schemas.microsoft.com/office/word/2010/wordprocessingGroup" xmlns:w14="http://schemas.microsoft.com/office/word/2010/wordml" xmlns:w="http://schemas.openxmlformats.org/wordprocessingml/2006/main" xmlns:w10="urn:schemas-microsoft-com:office:word" xmlns:wp14="http://schemas.microsoft.com/office/word/2010/wordprocessingDrawing" xmlns:v="urn:schemas-microsoft-com:vml" xmlns:o="urn:schemas-microsoft-com:office:office" xmlns:mc="http://schemas.openxmlformats.org/markup-compatibility/2006" xmlns:wpc="http://schemas.microsoft.com/office/word/2010/wordprocessingCanvas" xmlns="" val="0"/>
                         </a:ext>
                       </a:extLst>
                     </a:blip>
@@ -133,6 +162,38 @@
     <w:p>
       <w:pPr>
         <w:pStyle w:val="Prrafodelista"/>
+        <w:rPr>
+          <w:rFonts w:ascii="Arial" w:hAnsi="Arial" w:cs="Arial"/>
+          <w:color w:val="FF0000"/>
+          <w:sz w:val="16"/>
+          <w:szCs w:val="16"/>
+          <w:shd w:val="clear" w:color="auto" w:fill="FFFFFF"/>
+        </w:rPr>
+      </w:pPr>
+      <w:r>
+        <w:rPr>
+          <w:rFonts w:ascii="Arial" w:hAnsi="Arial" w:cs="Arial"/>
+          <w:color w:val="FF0000"/>
+          <w:sz w:val="16"/>
+          <w:szCs w:val="16"/>
+          <w:shd w:val="clear" w:color="auto" w:fill="FFFFFF"/>
+        </w:rPr>
+        <w:t>3.8cm de alto x 38.6cm de ancho x 27</w:t>
+      </w:r>
+      <w:r>
+        <w:rPr>
+          <w:rFonts w:ascii="Arial" w:hAnsi="Arial" w:cs="Arial"/>
+          <w:color w:val="FF0000"/>
+          <w:sz w:val="16"/>
+          <w:szCs w:val="16"/>
+          <w:shd w:val="clear" w:color="auto" w:fill="FFFFFF"/>
+        </w:rPr>
+        <w:t>.4cm de profundidad</w:t>
+      </w:r>
+    </w:p>
+    <w:p>
+      <w:pPr>
+        <w:pStyle w:val="Prrafodelista"/>
       </w:pPr>
     </w:p>
     <w:p>
@@ -154,23 +215,43 @@
       <w:r>
         <w:t xml:space="preserve"> si les parece.</w:t>
       </w:r>
-    </w:p>
-    <w:p>
-      <w:pPr>
-        <w:pStyle w:val="Prrafodelista"/>
-      </w:pPr>
-    </w:p>
-    <w:p>
-      <w:pPr>
-        <w:pStyle w:val="Prrafodelista"/>
-      </w:pPr>
-      <w:r>
-        <w:t xml:space="preserve">Los planos técnicos que te mande son horribles… pero te sirve para pedir presupuesto de la chapa plegada, la estructura es lo que le va a salir más barato, consigan un proveedor que haga el plegado en chapa y la parte de herrería, así hace todo 1 sólo, y no van a haber errores de tolerancia dimensional en las medidas, porque la verdad que los planos la mayoría de las veces se hacen al pedo, porque calculan los ángulos a </w:t>
+      <w:r>
+        <w:t xml:space="preserve"> </w:t>
+      </w:r>
+      <w:r>
+        <w:rPr>
+          <w:color w:val="FF0000"/>
+        </w:rPr>
+        <w:t>SIIII</w:t>
+      </w:r>
+    </w:p>
+    <w:p>
+      <w:pPr>
+        <w:pStyle w:val="Prrafodelista"/>
+      </w:pPr>
+    </w:p>
+    <w:p>
+      <w:pPr>
+        <w:pStyle w:val="Prrafodelista"/>
+      </w:pPr>
+      <w:r>
+        <w:t xml:space="preserve">Los planos técnicos que te mande son horribles… pero te sirve para pedir presupuesto de la chapa plegada, la estructura es lo que le va a salir más barato, consigan un proveedor que haga el plegado en chapa y la parte de herrería, así hace todo 1 sólo, y </w:t>
       </w:r>
       <w:r>
         <w:lastRenderedPageBreak/>
-        <w:t>ojo cundo pliegan la chapa. Así que si el mismo puede hacer las dos cosas mejor para ustedes.</w:t>
-      </w:r>
+        <w:t xml:space="preserve">no van a haber errores de tolerancia dimensional en las medidas, porque la verdad que los planos la mayoría de las veces se hacen al pedo, porque calculan los ángulos a ojo cundo pliegan la chapa. Así que si el mismo puede hacer las dos cosas mejor para </w:t>
+      </w:r>
+      <w:proofErr w:type="spellStart"/>
+      <w:r>
+        <w:t>ustedes.</w:t>
+      </w:r>
+      <w:r>
+        <w:rPr>
+          <w:color w:val="FF0000"/>
+        </w:rPr>
+        <w:t>OK</w:t>
+      </w:r>
+      <w:proofErr w:type="spellEnd"/>
     </w:p>
     <w:p>
       <w:pPr>
@@ -189,9 +270,6 @@
         <w:t>palet</w:t>
       </w:r>
       <w:proofErr w:type="spellEnd"/>
-      <w:r>
-        <w:t xml:space="preserve"> </w:t>
-      </w:r>
       <w:r>
         <w:t xml:space="preserve"> (los que se usan para mover cajas, en las distribuidoras los suelen vender)  y pónganle una  plancha de </w:t>
       </w:r>
@@ -214,6 +292,39 @@
       </w:r>
       <w:bookmarkStart w:id="0" w:name="_GoBack"/>
       <w:bookmarkEnd w:id="0"/>
+      <w:r>
+        <w:t xml:space="preserve"> </w:t>
+      </w:r>
+      <w:r>
+        <w:rPr>
+          <w:color w:val="FF0000"/>
+        </w:rPr>
+        <w:t xml:space="preserve">JAJA. IMPOSIBLE PERFORAR, pero ok, vemos como solucionar el tema de la distribución </w:t>
+      </w:r>
+      <w:r>
+        <w:rPr>
+          <w:color w:val="FF0000"/>
+        </w:rPr>
+        <w:t>d</w:t>
+      </w:r>
+      <w:r>
+        <w:rPr>
+          <w:color w:val="FF0000"/>
+        </w:rPr>
+        <w:t>e</w:t>
+      </w:r>
+      <w:r>
+        <w:rPr>
+          <w:color w:val="FF0000"/>
+        </w:rPr>
+        <w:t xml:space="preserve"> </w:t>
+      </w:r>
+      <w:r>
+        <w:rPr>
+          <w:color w:val="FF0000"/>
+        </w:rPr>
+        <w:t>peso</w:t>
+      </w:r>
     </w:p>
     <w:p>
       <w:pPr>
@@ -245,6 +356,20 @@
       </w:r>
       <w:r>
         <w:t xml:space="preserve">  Generé 0 credibilidad con ustedes… bueno espero que les sirva de algo lo que hice, si no por favor avisen.</w:t>
+      </w:r>
+    </w:p>
+    <w:p>
+      <w:pPr>
+        <w:pStyle w:val="Prrafodelista"/>
+        <w:rPr>
+          <w:color w:val="FF0000"/>
+        </w:rPr>
+      </w:pPr>
+      <w:r>
+        <w:rPr>
+          <w:color w:val="FF0000"/>
+        </w:rPr>
+        <w:t>FELICITACIONES Y GRACIAASSSSS</w:t>
       </w:r>
     </w:p>
     <w:p>
@@ -302,7 +427,7 @@
 </file>
 
 <file path=word/numbering.xml><?xml version="1.0" encoding="utf-8"?>
-<w:numbering xmlns:wpc="http://schemas.microsoft.com/office/word/2010/wordprocessingCanvas" xmlns:mc="http://schemas.openxmlformats.org/markup-compatibility/2006" xmlns:o="urn:schemas-microsoft-com:office:office" xmlns:r="http://schemas.openxmlformats.org/officeDocument/2006/relationships" xmlns:m="http://schemas.openxmlformats.org/officeDocument/2006/math" xmlns:v="urn:schemas-microsoft-com:vml" xmlns:wp14="http://schemas.microsoft.com/office/word/2010/wordprocessingDrawing" xmlns:wp="http://schemas.openxmlformats.org/drawingml/2006/wordprocessingDrawing" xmlns:w10="urn:schemas-microsoft-com:office:word" xmlns:w="http://schemas.openxmlformats.org/wordprocessingml/2006/main" xmlns:w14="http://schemas.microsoft.com/office/word/2010/wordml" xmlns:wpg="http://schemas.microsoft.com/office/word/2010/wordprocessingGroup" xmlns:wpi="http://schemas.microsoft.com/office/word/2010/wordprocessingInk" xmlns:wne="http://schemas.microsoft.com/office/word/2006/wordml" xmlns:wps="http://schemas.microsoft.com/office/word/2010/wordprocessingShape" mc:Ignorable="w14 wp14">
+<w:numbering xmlns:ve="http://schemas.openxmlformats.org/markup-compatibility/2006" xmlns:o="urn:schemas-microsoft-com:office:office" xmlns:r="http://schemas.openxmlformats.org/officeDocument/2006/relationships" xmlns:m="http://schemas.openxmlformats.org/officeDocument/2006/math" xmlns:v="urn:schemas-microsoft-com:vml" xmlns:wp="http://schemas.openxmlformats.org/drawingml/2006/wordprocessingDrawing" xmlns:w10="urn:schemas-microsoft-com:office:word" xmlns:w="http://schemas.openxmlformats.org/wordprocessingml/2006/main" xmlns:wne="http://schemas.microsoft.com/office/word/2006/wordml">
   <w:abstractNum w:abstractNumId="0">
     <w:nsid w:val="01C34050"/>
     <w:multiLevelType w:val="hybridMultilevel"/>
@@ -422,7 +547,7 @@
 </file>
 
 <file path=word/styles.xml><?xml version="1.0" encoding="utf-8"?>
-<w:styles xmlns:mc="http://schemas.openxmlformats.org/markup-compatibility/2006" xmlns:r="http://schemas.openxmlformats.org/officeDocument/2006/relationships" xmlns:w="http://schemas.openxmlformats.org/wordprocessingml/2006/main" xmlns:w14="http://schemas.microsoft.com/office/word/2010/wordml" mc:Ignorable="w14">
+<w:styles xmlns:r="http://schemas.openxmlformats.org/officeDocument/2006/relationships" xmlns:w="http://schemas.openxmlformats.org/wordprocessingml/2006/main">
   <w:docDefaults>
     <w:rPrDefault>
       <w:rPr>
@@ -580,6 +705,7 @@
   <w:style w:type="paragraph" w:default="1" w:styleId="Normal">
     <w:name w:val="Normal"/>
     <w:qFormat/>
+    <w:rsid w:val="002052F7"/>
   </w:style>
   <w:style w:type="character" w:default="1" w:styleId="Fuentedeprrafopredeter">
     <w:name w:val="Default Paragraph Font"/>
@@ -592,6 +718,7 @@
     <w:uiPriority w:val="99"/>
     <w:semiHidden/>
     <w:unhideWhenUsed/>
+    <w:qFormat/>
     <w:tblPr>
       <w:tblInd w:w="0" w:type="dxa"/>
       <w:tblCellMar>
